--- a/lab2.11/doc/lab2(11).docx
+++ b/lab2.11/doc/lab2(11).docx
@@ -1624,6 +1624,67 @@
           <w:lang w:val="en-US"/>
         </w:rPr>
       </w:pPr>
+      <w:r>
+        <w:rPr>
+          <w:color w:val="808080"/>
+          <w:lang w:val="en-US"/>
+        </w:rPr>
+        <w:t>#!/</w:t>
+      </w:r>
+      <w:proofErr w:type="spellStart"/>
+      <w:r>
+        <w:rPr>
+          <w:color w:val="808080"/>
+          <w:lang w:val="en-US"/>
+        </w:rPr>
+        <w:t>usr</w:t>
+      </w:r>
+      <w:proofErr w:type="spellEnd"/>
+      <w:r>
+        <w:rPr>
+          <w:color w:val="808080"/>
+          <w:lang w:val="en-US"/>
+        </w:rPr>
+        <w:t>/bin/</w:t>
+      </w:r>
+      <w:proofErr w:type="spellStart"/>
+      <w:r>
+        <w:rPr>
+          <w:color w:val="808080"/>
+          <w:lang w:val="en-US"/>
+        </w:rPr>
+        <w:t>env</w:t>
+      </w:r>
+      <w:proofErr w:type="spellEnd"/>
+      <w:r>
+        <w:rPr>
+          <w:color w:val="808080"/>
+          <w:lang w:val="en-US"/>
+        </w:rPr>
+        <w:t xml:space="preserve"> python3</w:t>
+      </w:r>
+      <w:r>
+        <w:rPr>
+          <w:color w:val="808080"/>
+          <w:lang w:val="en-US"/>
+        </w:rPr>
+        <w:br/>
+        <w:t># -*- coding: utf-8 -*-</w:t>
+      </w:r>
+      <w:r>
+        <w:rPr>
+          <w:color w:val="808080"/>
+          <w:lang w:val="en-US"/>
+        </w:rPr>
+        <w:br/>
+      </w:r>
+      <w:r>
+        <w:rPr>
+          <w:color w:val="808080"/>
+          <w:lang w:val="en-US"/>
+        </w:rPr>
+        <w:br/>
+      </w:r>
       <w:r>
         <w:rPr>
           <w:color w:val="CC7832"/>
@@ -2334,40 +2395,12 @@
     </w:p>
     <w:p>
       <w:pPr>
-        <w:pStyle w:val="a3"/>
-        <w:spacing w:after="0" w:line="240" w:lineRule="auto"/>
-        <w:ind w:left="0" w:firstLine="709"/>
-        <w:jc w:val="center"/>
-        <w:rPr>
-          <w:rFonts w:ascii="Times New Roman" w:hAnsi="Times New Roman" w:cs="Times New Roman"/>
-          <w:sz w:val="28"/>
-          <w:szCs w:val="28"/>
-        </w:rPr>
-      </w:pPr>
-    </w:p>
-    <w:p>
-      <w:pPr>
-        <w:pStyle w:val="a3"/>
-        <w:spacing w:after="0" w:line="240" w:lineRule="auto"/>
-        <w:ind w:left="0" w:firstLine="709"/>
-        <w:jc w:val="center"/>
-        <w:rPr>
-          <w:rFonts w:ascii="Times New Roman" w:hAnsi="Times New Roman" w:cs="Times New Roman"/>
-          <w:sz w:val="28"/>
-          <w:szCs w:val="28"/>
-        </w:rPr>
-      </w:pPr>
-    </w:p>
-    <w:p>
-      <w:pPr>
-        <w:pStyle w:val="a3"/>
-        <w:spacing w:after="0" w:line="240" w:lineRule="auto"/>
-        <w:ind w:left="0" w:firstLine="709"/>
-        <w:jc w:val="center"/>
-        <w:rPr>
-          <w:rFonts w:ascii="Times New Roman" w:hAnsi="Times New Roman" w:cs="Times New Roman"/>
-          <w:sz w:val="28"/>
-          <w:szCs w:val="28"/>
+        <w:spacing w:after="0" w:line="240" w:lineRule="auto"/>
+        <w:rPr>
+          <w:rFonts w:ascii="Times New Roman" w:hAnsi="Times New Roman" w:cs="Times New Roman"/>
+          <w:sz w:val="28"/>
+          <w:szCs w:val="28"/>
+          <w:lang w:val="en-US"/>
         </w:rPr>
       </w:pPr>
     </w:p>
@@ -5055,7 +5088,7 @@
   <a:extraClrSchemeLst/>
   <a:extLst>
     <a:ext uri="{05A4C25C-085E-4340-85A3-A5531E510DB2}">
-      <thm15:themeFamily xmlns:thm15="http://schemas.microsoft.com/office/thememl/2012/main" xmlns="" name="Office Theme" id="{62F939B6-93AF-4DB8-9C6B-D6C7DFDC589F}" vid="{4A3C46E8-61CC-4603-A589-7422A47A8E4A}"/>
+      <thm15:themeFamily xmlns="" xmlns:thm15="http://schemas.microsoft.com/office/thememl/2012/main" name="Office Theme" id="{62F939B6-93AF-4DB8-9C6B-D6C7DFDC589F}" vid="{4A3C46E8-61CC-4603-A589-7422A47A8E4A}"/>
     </a:ext>
   </a:extLst>
 </a:theme>
